--- a/Dossier Final RNCP36739.docx
+++ b/Dossier Final RNCP36739.docx
@@ -158,7 +158,7 @@
               </wp:anchor>
             </w:drawing>
           </mc:Choice>
-          <mc:Fallback xmlns:a="http://schemas.openxmlformats.org/drawingml/2006/main" xmlns:arto="http://schemas.microsoft.com/office/word/2006/arto">
+          <mc:Fallback xmlns:arto="http://schemas.microsoft.com/office/word/2006/arto" xmlns:a="http://schemas.openxmlformats.org/drawingml/2006/main">
             <w:pict w14:anchorId="571D6299">
               <v:line id="Connecteur droit 2" style="position:absolute;z-index:251659264;visibility:visible;mso-wrap-style:square;mso-wrap-distance-left:9pt;mso-wrap-distance-top:0;mso-wrap-distance-right:9pt;mso-wrap-distance-bottom:0;mso-position-horizontal:absolute;mso-position-horizontal-relative:text;mso-position-vertical:absolute;mso-position-vertical-relative:text" o:spid="_x0000_s1026" strokecolor="#4472c4 [3204]" strokeweight=".5pt" from=".15pt,27.75pt" to="464.15pt,27.75pt" w14:anchorId="392F7464" o:gfxdata="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">
                 <v:stroke joinstyle="miter"/>
@@ -271,7 +271,7 @@
               </wp:anchor>
             </w:drawing>
           </mc:Choice>
-          <mc:Fallback xmlns:a="http://schemas.openxmlformats.org/drawingml/2006/main" xmlns:arto="http://schemas.microsoft.com/office/word/2006/arto">
+          <mc:Fallback xmlns:arto="http://schemas.microsoft.com/office/word/2006/arto" xmlns:a="http://schemas.openxmlformats.org/drawingml/2006/main">
             <w:pict w14:anchorId="280544F6">
               <v:line id="Connecteur droit 2" style="position:absolute;z-index:251661312;visibility:visible;mso-wrap-style:square;mso-wrap-distance-left:9pt;mso-wrap-distance-top:0;mso-wrap-distance-right:9pt;mso-wrap-distance-bottom:0;mso-position-horizontal:absolute;mso-position-horizontal-relative:text;mso-position-vertical:absolute;mso-position-vertical-relative:text" o:spid="_x0000_s1026" strokecolor="#4472c4 [3204]" strokeweight=".5pt" from="0,0" to="464pt,0" w14:anchorId="3E8B5E03" o:gfxdata="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">
                 <v:stroke joinstyle="miter"/>
@@ -381,7 +381,6 @@
           <w:lang w:val="en-US"/>
         </w:rPr>
       </w:pPr>
-      <w:proofErr w:type="gramStart"/>
       <w:r>
         <w:rPr>
           <w:rFonts w:ascii="Arial" w:hAnsi="Arial" w:cs="Arial"/>
@@ -391,21 +390,19 @@
           <w:szCs w:val="36"/>
           <w:lang w:val="en-US"/>
         </w:rPr>
-        <w:t>Formation :</w:t>
-      </w:r>
-      <w:proofErr w:type="gramEnd"/>
-      <w:r>
-        <w:rPr>
-          <w:rFonts w:ascii="Arial" w:hAnsi="Arial" w:cs="Arial"/>
-          <w:b/>
-          <w:bCs/>
+        <w:t xml:space="preserve">Formation : </w:t>
+      </w:r>
+      <w:proofErr w:type="spellStart"/>
+      <w:r>
+        <w:rPr>
+          <w:rFonts w:ascii="Arial" w:hAnsi="Arial" w:cs="Arial"/>
           <w:sz w:val="36"/>
           <w:szCs w:val="36"/>
           <w:lang w:val="en-US"/>
         </w:rPr>
-        <w:t xml:space="preserve"> </w:t>
-      </w:r>
-      <w:proofErr w:type="spellStart"/>
+        <w:t>Mastère</w:t>
+      </w:r>
+      <w:proofErr w:type="spellEnd"/>
       <w:r>
         <w:rPr>
           <w:rFonts w:ascii="Arial" w:hAnsi="Arial" w:cs="Arial"/>
@@ -413,9 +410,8 @@
           <w:szCs w:val="36"/>
           <w:lang w:val="en-US"/>
         </w:rPr>
-        <w:t>Mastère</w:t>
-      </w:r>
-      <w:proofErr w:type="spellEnd"/>
+        <w:t xml:space="preserve"> Data Engineering</w:t>
+      </w:r>
       <w:r>
         <w:rPr>
           <w:rFonts w:ascii="Arial" w:hAnsi="Arial" w:cs="Arial"/>
@@ -423,17 +419,21 @@
           <w:szCs w:val="36"/>
           <w:lang w:val="en-US"/>
         </w:rPr>
-        <w:t xml:space="preserve"> Data Engineering</w:t>
-      </w:r>
-      <w:r>
-        <w:rPr>
-          <w:rFonts w:ascii="Arial" w:hAnsi="Arial" w:cs="Arial"/>
+        <w:t xml:space="preserve"> &amp; AI</w:t>
+      </w:r>
+    </w:p>
+    <w:p>
+      <w:pPr>
+        <w:jc w:val="center"/>
+        <w:rPr>
+          <w:rFonts w:ascii="Arial" w:hAnsi="Arial" w:cs="Arial"/>
+          <w:b/>
+          <w:bCs/>
           <w:sz w:val="36"/>
           <w:szCs w:val="36"/>
           <w:lang w:val="en-US"/>
         </w:rPr>
-        <w:t xml:space="preserve"> &amp; AI</w:t>
-      </w:r>
+      </w:pPr>
     </w:p>
     <w:p>
       <w:pPr>
@@ -473,10 +473,8 @@
           <w:lang w:val="en-US"/>
         </w:rPr>
       </w:pPr>
-    </w:p>
-    <w:p>
-      <w:pPr>
-        <w:jc w:val="center"/>
+      <w:proofErr w:type="spellStart"/>
+      <w:r>
         <w:rPr>
           <w:rFonts w:ascii="Arial" w:hAnsi="Arial" w:cs="Arial"/>
           <w:b/>
@@ -485,9 +483,9 @@
           <w:szCs w:val="36"/>
           <w:lang w:val="en-US"/>
         </w:rPr>
-      </w:pPr>
-      <w:proofErr w:type="spellStart"/>
-      <w:proofErr w:type="gramStart"/>
+        <w:t>Candidats</w:t>
+      </w:r>
+      <w:proofErr w:type="spellEnd"/>
       <w:r>
         <w:rPr>
           <w:rFonts w:ascii="Arial" w:hAnsi="Arial" w:cs="Arial"/>
@@ -497,9 +495,8 @@
           <w:szCs w:val="36"/>
           <w:lang w:val="en-US"/>
         </w:rPr>
-        <w:t>Candidats</w:t>
-      </w:r>
-      <w:proofErr w:type="spellEnd"/>
+        <w:t xml:space="preserve"> </w:t>
+      </w:r>
       <w:r>
         <w:rPr>
           <w:rFonts w:ascii="Arial" w:hAnsi="Arial" w:cs="Arial"/>
@@ -509,37 +506,33 @@
           <w:szCs w:val="36"/>
           <w:lang w:val="en-US"/>
         </w:rPr>
-        <w:t xml:space="preserve"> </w:t>
-      </w:r>
-      <w:r>
-        <w:rPr>
-          <w:rFonts w:ascii="Arial" w:hAnsi="Arial" w:cs="Arial"/>
-          <w:b/>
-          <w:bCs/>
+        <w:t>:</w:t>
+      </w:r>
+    </w:p>
+    <w:p>
+      <w:pPr>
+        <w:ind w:left="1416"/>
+        <w:rPr>
+          <w:rFonts w:ascii="Arial" w:hAnsi="Arial" w:cs="Arial"/>
           <w:sz w:val="36"/>
           <w:szCs w:val="36"/>
-          <w:lang w:val="en-US"/>
-        </w:rPr>
-        <w:t>:</w:t>
-      </w:r>
-      <w:proofErr w:type="gramEnd"/>
-    </w:p>
-    <w:p>
-      <w:pPr>
-        <w:ind w:left="1416"/>
+        </w:rPr>
+      </w:pPr>
+      <w:r>
         <w:rPr>
           <w:rFonts w:ascii="Arial" w:hAnsi="Arial" w:cs="Arial"/>
           <w:sz w:val="36"/>
           <w:szCs w:val="36"/>
         </w:rPr>
-      </w:pPr>
+        <w:t>Salaheddine HOUKMI</w:t>
+      </w:r>
       <w:r>
         <w:rPr>
           <w:rFonts w:ascii="Arial" w:hAnsi="Arial" w:cs="Arial"/>
           <w:sz w:val="36"/>
           <w:szCs w:val="36"/>
         </w:rPr>
-        <w:t>Salaheddine HOUKMI</w:t>
+        <w:t xml:space="preserve"> </w:t>
       </w:r>
       <w:r>
         <w:rPr>
@@ -547,43 +540,41 @@
           <w:sz w:val="36"/>
           <w:szCs w:val="36"/>
         </w:rPr>
-        <w:t xml:space="preserve"> </w:t>
-      </w:r>
-      <w:proofErr w:type="gramStart"/>
+        <w:t xml:space="preserve">-  </w:t>
+      </w:r>
       <w:r>
         <w:rPr>
           <w:rFonts w:ascii="Arial" w:hAnsi="Arial" w:cs="Arial"/>
           <w:sz w:val="36"/>
           <w:szCs w:val="36"/>
         </w:rPr>
-        <w:t xml:space="preserve">-  </w:t>
-      </w:r>
-      <w:r>
+        <w:t>20221124</w:t>
+      </w:r>
+    </w:p>
+    <w:p>
+      <w:pPr>
+        <w:ind w:left="1416"/>
         <w:rPr>
           <w:rFonts w:ascii="Arial" w:hAnsi="Arial" w:cs="Arial"/>
           <w:sz w:val="36"/>
           <w:szCs w:val="36"/>
         </w:rPr>
-        <w:t>20221124</w:t>
-      </w:r>
-      <w:proofErr w:type="gramEnd"/>
-    </w:p>
-    <w:p>
-      <w:pPr>
-        <w:ind w:left="1416"/>
+      </w:pPr>
+      <w:r>
         <w:rPr>
           <w:rFonts w:ascii="Arial" w:hAnsi="Arial" w:cs="Arial"/>
           <w:sz w:val="36"/>
           <w:szCs w:val="36"/>
         </w:rPr>
-      </w:pPr>
+        <w:t>Clément ROUANET</w:t>
+      </w:r>
       <w:r>
         <w:rPr>
           <w:rFonts w:ascii="Arial" w:hAnsi="Arial" w:cs="Arial"/>
           <w:sz w:val="36"/>
           <w:szCs w:val="36"/>
         </w:rPr>
-        <w:t>Clément ROUANET</w:t>
+        <w:t xml:space="preserve"> </w:t>
       </w:r>
       <w:r>
         <w:rPr>
@@ -591,18 +582,8 @@
           <w:sz w:val="36"/>
           <w:szCs w:val="36"/>
         </w:rPr>
-        <w:t xml:space="preserve"> </w:t>
-      </w:r>
-      <w:proofErr w:type="gramStart"/>
-      <w:r>
-        <w:rPr>
-          <w:rFonts w:ascii="Arial" w:hAnsi="Arial" w:cs="Arial"/>
-          <w:sz w:val="36"/>
-          <w:szCs w:val="36"/>
-        </w:rPr>
         <w:t>-  20220481</w:t>
       </w:r>
-      <w:proofErr w:type="gramEnd"/>
     </w:p>
     <w:p>
       <w:pPr>
@@ -668,6 +649,7 @@
           <w:sz w:val="40"/>
           <w:szCs w:val="40"/>
         </w:rPr>
+        <w:lastRenderedPageBreak/>
         <w:t>BLOCS DE COMPETENCES</w:t>
       </w:r>
     </w:p>
@@ -1161,43 +1143,44 @@
           <w:sz w:val="32"/>
           <w:szCs w:val="32"/>
         </w:rPr>
-        <w:t xml:space="preserve"> sont disponibles sur le lien Git suivant : </w:t>
-      </w:r>
-      <w:r>
-        <w:rPr>
-          <w:rFonts w:ascii="Arial" w:hAnsi="Arial" w:cs="Arial"/>
-          <w:color w:val="FF0000"/>
-          <w:sz w:val="32"/>
-          <w:szCs w:val="32"/>
-        </w:rPr>
-        <w:t>LIEN</w:t>
-      </w:r>
-    </w:p>
-    <w:p>
-      <w:pPr>
-        <w:rPr>
-          <w:rFonts w:ascii="Arial" w:hAnsi="Arial" w:cs="Arial"/>
-          <w:sz w:val="32"/>
-          <w:szCs w:val="32"/>
-        </w:rPr>
-      </w:pPr>
-    </w:p>
-    <w:p>
-      <w:pPr>
+        <w:t xml:space="preserve"> sont disponibles sur le lien Git suivant :</w:t>
+      </w:r>
+    </w:p>
+    <w:p>
+      <w:pPr>
+        <w:spacing w:before="240" w:line="480" w:lineRule="auto"/>
         <w:jc w:val="center"/>
         <w:rPr>
           <w:rFonts w:ascii="Arial" w:hAnsi="Arial" w:cs="Arial"/>
-          <w:b/>
-          <w:bCs/>
-          <w:color w:val="4472C4" w:themeColor="accent1"/>
-          <w:sz w:val="32"/>
-          <w:szCs w:val="32"/>
-        </w:rPr>
-      </w:pPr>
-    </w:p>
-    <w:p>
-      <w:pPr>
-        <w:jc w:val="center"/>
+          <w:sz w:val="32"/>
+          <w:szCs w:val="32"/>
+        </w:rPr>
+      </w:pPr>
+      <w:hyperlink r:id="rId10" w:history="1">
+        <w:r>
+          <w:rPr>
+            <w:rStyle w:val="Lienhypertexte"/>
+            <w:rFonts w:ascii="Arial" w:hAnsi="Arial" w:cs="Arial"/>
+            <w:b/>
+            <w:bCs/>
+            <w:sz w:val="32"/>
+            <w:szCs w:val="32"/>
+          </w:rPr>
+          <w:t>Dossier_RNCP36739-HOUKMI_ROUANET</w:t>
+        </w:r>
+      </w:hyperlink>
+    </w:p>
+    <w:p>
+      <w:pPr>
+        <w:rPr>
+          <w:rFonts w:ascii="Arial" w:hAnsi="Arial" w:cs="Arial"/>
+          <w:sz w:val="32"/>
+          <w:szCs w:val="32"/>
+        </w:rPr>
+      </w:pPr>
+    </w:p>
+    <w:p>
+      <w:pPr>
         <w:rPr>
           <w:rFonts w:ascii="Arial" w:hAnsi="Arial" w:cs="Arial"/>
           <w:b/>
@@ -2591,29 +2574,7 @@
           <w:szCs w:val="32"/>
           <w:lang w:val="en-US"/>
         </w:rPr>
-        <w:t>AZ-</w:t>
-      </w:r>
-      <w:proofErr w:type="gramStart"/>
-      <w:r>
-        <w:rPr>
-          <w:rFonts w:ascii="Arial" w:hAnsi="Arial" w:cs="Arial"/>
-          <w:color w:val="000000" w:themeColor="text1"/>
-          <w:sz w:val="32"/>
-          <w:szCs w:val="32"/>
-          <w:lang w:val="en-US"/>
-        </w:rPr>
-        <w:t>900 :</w:t>
-      </w:r>
-      <w:proofErr w:type="gramEnd"/>
-      <w:r>
-        <w:rPr>
-          <w:rFonts w:ascii="Arial" w:hAnsi="Arial" w:cs="Arial"/>
-          <w:color w:val="000000" w:themeColor="text1"/>
-          <w:sz w:val="32"/>
-          <w:szCs w:val="32"/>
-          <w:lang w:val="en-US"/>
-        </w:rPr>
-        <w:t xml:space="preserve">  Microsoft Certified – Azure Fundamentals</w:t>
+        <w:t>AZ-900 :  Microsoft Certified – Azure Fundamentals</w:t>
       </w:r>
     </w:p>
     <w:p>
@@ -3748,7 +3709,7 @@
       </w:pPr>
     </w:p>
     <w:sectPr>
-      <w:headerReference w:type="default" r:id="rId10"/>
+      <w:headerReference w:type="default" r:id="rId11"/>
       <w:pgSz w:w="11906" w:h="16838"/>
       <w:pgMar w:top="1417" w:right="1417" w:bottom="1417" w:left="1417" w:header="708" w:footer="708" w:gutter="0"/>
       <w:cols w:space="708"/>
@@ -5075,7 +5036,6 @@
   <w:style w:type="character" w:default="1" w:styleId="Policepardfaut">
     <w:name w:val="Default Paragraph Font"/>
     <w:uiPriority w:val="1"/>
-    <w:semiHidden/>
     <w:unhideWhenUsed/>
   </w:style>
   <w:style w:type="table" w:default="1" w:styleId="TableauNormal">
@@ -5479,6 +5439,41 @@
       </w:tblBorders>
     </w:tblPr>
   </w:style>
+  <w:style w:type="character" w:styleId="Lienhypertexte">
+    <w:name w:val="Hyperlink"/>
+    <w:basedOn w:val="Policepardfaut"/>
+    <w:uiPriority w:val="99"/>
+    <w:unhideWhenUsed/>
+    <w:rsid w:val="00907B30"/>
+    <w:rPr>
+      <w:color w:val="0563C1" w:themeColor="hyperlink"/>
+      <w:u w:val="single"/>
+    </w:rPr>
+  </w:style>
+  <w:style w:type="character" w:styleId="Mentionnonrsolue">
+    <w:name w:val="Unresolved Mention"/>
+    <w:basedOn w:val="Policepardfaut"/>
+    <w:uiPriority w:val="99"/>
+    <w:semiHidden/>
+    <w:unhideWhenUsed/>
+    <w:rsid w:val="00907B30"/>
+    <w:rPr>
+      <w:color w:val="605E5C"/>
+      <w:shd w:val="clear" w:color="auto" w:fill="E1DFDD"/>
+    </w:rPr>
+  </w:style>
+  <w:style w:type="character" w:styleId="Lienhypertextesuivivisit">
+    <w:name w:val="FollowedHyperlink"/>
+    <w:basedOn w:val="Policepardfaut"/>
+    <w:uiPriority w:val="99"/>
+    <w:semiHidden/>
+    <w:unhideWhenUsed/>
+    <w:rsid w:val="00907B30"/>
+    <w:rPr>
+      <w:color w:val="954F72" w:themeColor="followedHyperlink"/>
+      <w:u w:val="single"/>
+    </w:rPr>
+  </w:style>
 </w:styles>
 </file>
 
@@ -5778,6 +5773,39 @@
 </file>
 
 <file path=customXml/item1.xml><?xml version="1.0" encoding="utf-8"?>
+<p:properties xmlns:p="http://schemas.microsoft.com/office/2006/metadata/properties" xmlns:xsi="http://www.w3.org/2001/XMLSchema-instance" xmlns:pc="http://schemas.microsoft.com/office/infopath/2007/PartnerControls">
+  <documentManagement>
+    <SharedWithUsers xmlns="428625fa-18ca-4021-bd5b-7300d2129cb8">
+      <UserInfo>
+        <DisplayName>Salim NAHLE</DisplayName>
+        <AccountId>12</AccountId>
+        <AccountType/>
+      </UserInfo>
+      <UserInfo>
+        <DisplayName>Sabrina LEGOND</DisplayName>
+        <AccountId>13</AccountId>
+        <AccountType/>
+      </UserInfo>
+      <UserInfo>
+        <DisplayName>Mélodie BOTROS</DisplayName>
+        <AccountId>10</AccountId>
+        <AccountType/>
+      </UserInfo>
+    </SharedWithUsers>
+  </documentManagement>
+</p:properties>
+</file>
+
+<file path=customXml/item2.xml><?xml version="1.0" encoding="utf-8"?>
+<?mso-contentType ?>
+<FormTemplates xmlns="http://schemas.microsoft.com/sharepoint/v3/contenttype/forms">
+  <Display>DocumentLibraryForm</Display>
+  <Edit>DocumentLibraryForm</Edit>
+  <New>DocumentLibraryForm</New>
+</FormTemplates>
+</file>
+
+<file path=customXml/item3.xml><?xml version="1.0" encoding="utf-8"?>
 <ct:contentTypeSchema xmlns:ct="http://schemas.microsoft.com/office/2006/metadata/contentType" xmlns:ma="http://schemas.microsoft.com/office/2006/metadata/properties/metaAttributes" ct:_="" ma:_="" ma:contentTypeName="Document" ma:contentTypeID="0x01010002F5042329994345AB73A15599882AAE" ma:contentTypeVersion="6" ma:contentTypeDescription="Crée un document." ma:contentTypeScope="" ma:versionID="4d7f05242932a788bbbe140e3695ce24">
   <xsd:schema xmlns:xsd="http://www.w3.org/2001/XMLSchema" xmlns:xs="http://www.w3.org/2001/XMLSchema" xmlns:p="http://schemas.microsoft.com/office/2006/metadata/properties" xmlns:ns2="428625fa-18ca-4021-bd5b-7300d2129cb8" xmlns:ns3="29a46370-16e0-49f4-9943-e33e11dcea66" targetNamespace="http://schemas.microsoft.com/office/2006/metadata/properties" ma:root="true" ma:fieldsID="765abab16a3d3f3a366df2fa76bd1bfb" ns2:_="" ns3:_="">
     <xsd:import namespace="428625fa-18ca-4021-bd5b-7300d2129cb8"/>
@@ -5954,40 +5982,25 @@
 </ct:contentTypeSchema>
 </file>
 
-<file path=customXml/item2.xml><?xml version="1.0" encoding="utf-8"?>
-<?mso-contentType ?>
-<FormTemplates xmlns="http://schemas.microsoft.com/sharepoint/v3/contenttype/forms">
-  <Display>DocumentLibraryForm</Display>
-  <Edit>DocumentLibraryForm</Edit>
-  <New>DocumentLibraryForm</New>
-</FormTemplates>
+<file path=customXml/itemProps1.xml><?xml version="1.0" encoding="utf-8"?>
+<ds:datastoreItem xmlns:ds="http://schemas.openxmlformats.org/officeDocument/2006/customXml" ds:itemID="{6D8230B8-5F68-485C-B54C-8CFAE3DE838D}">
+  <ds:schemaRefs>
+    <ds:schemaRef ds:uri="http://schemas.microsoft.com/office/2006/metadata/properties"/>
+    <ds:schemaRef ds:uri="http://schemas.microsoft.com/office/infopath/2007/PartnerControls"/>
+    <ds:schemaRef ds:uri="428625fa-18ca-4021-bd5b-7300d2129cb8"/>
+  </ds:schemaRefs>
+</ds:datastoreItem>
 </file>
 
-<file path=customXml/item3.xml><?xml version="1.0" encoding="utf-8"?>
-<p:properties xmlns:p="http://schemas.microsoft.com/office/2006/metadata/properties" xmlns:xsi="http://www.w3.org/2001/XMLSchema-instance" xmlns:pc="http://schemas.microsoft.com/office/infopath/2007/PartnerControls">
-  <documentManagement>
-    <SharedWithUsers xmlns="428625fa-18ca-4021-bd5b-7300d2129cb8">
-      <UserInfo>
-        <DisplayName>Salim NAHLE</DisplayName>
-        <AccountId>12</AccountId>
-        <AccountType/>
-      </UserInfo>
-      <UserInfo>
-        <DisplayName>Sabrina LEGOND</DisplayName>
-        <AccountId>13</AccountId>
-        <AccountType/>
-      </UserInfo>
-      <UserInfo>
-        <DisplayName>Mélodie BOTROS</DisplayName>
-        <AccountId>10</AccountId>
-        <AccountType/>
-      </UserInfo>
-    </SharedWithUsers>
-  </documentManagement>
-</p:properties>
+<file path=customXml/itemProps2.xml><?xml version="1.0" encoding="utf-8"?>
+<ds:datastoreItem xmlns:ds="http://schemas.openxmlformats.org/officeDocument/2006/customXml" ds:itemID="{AFFA8985-2958-4F78-8214-5EE9922F6229}">
+  <ds:schemaRefs>
+    <ds:schemaRef ds:uri="http://schemas.microsoft.com/sharepoint/v3/contenttype/forms"/>
+  </ds:schemaRefs>
+</ds:datastoreItem>
 </file>
 
-<file path=customXml/itemProps1.xml><?xml version="1.0" encoding="utf-8"?>
+<file path=customXml/itemProps3.xml><?xml version="1.0" encoding="utf-8"?>
 <ds:datastoreItem xmlns:ds="http://schemas.openxmlformats.org/officeDocument/2006/customXml" ds:itemID="{F22FADEF-115D-42AE-9AA5-8262474EABFE}">
   <ds:schemaRefs>
     <ds:schemaRef ds:uri="http://schemas.microsoft.com/office/2006/metadata/contentType"/>
@@ -6004,22 +6017,4 @@
     <ds:schemaRef ds:uri="http://schemas.microsoft.com/internal/obd"/>
   </ds:schemaRefs>
 </ds:datastoreItem>
-</file>
-
-<file path=customXml/itemProps2.xml><?xml version="1.0" encoding="utf-8"?>
-<ds:datastoreItem xmlns:ds="http://schemas.openxmlformats.org/officeDocument/2006/customXml" ds:itemID="{AFFA8985-2958-4F78-8214-5EE9922F6229}">
-  <ds:schemaRefs>
-    <ds:schemaRef ds:uri="http://schemas.microsoft.com/sharepoint/v3/contenttype/forms"/>
-  </ds:schemaRefs>
-</ds:datastoreItem>
-</file>
-
-<file path=customXml/itemProps3.xml><?xml version="1.0" encoding="utf-8"?>
-<ds:datastoreItem xmlns:ds="http://schemas.openxmlformats.org/officeDocument/2006/customXml" ds:itemID="{6D8230B8-5F68-485C-B54C-8CFAE3DE838D}">
-  <ds:schemaRefs>
-    <ds:schemaRef ds:uri="http://schemas.microsoft.com/office/2006/metadata/properties"/>
-    <ds:schemaRef ds:uri="http://schemas.microsoft.com/office/infopath/2007/PartnerControls"/>
-    <ds:schemaRef ds:uri="428625fa-18ca-4021-bd5b-7300d2129cb8"/>
-  </ds:schemaRefs>
-</ds:datastoreItem>
 </file>